--- a/docs/documentacao_projeto.docx
+++ b/docs/documentacao_projeto.docx
@@ -20,6 +20,27 @@
       <w:bookmarkEnd w:id="0"/>
       <w:r/>
       <w:r/>
+    </w:p>
+    <w:p>
+      <w:pPr>
+        <w:pBdr/>
+        <w:spacing/>
+        <w:ind/>
+        <w:jc w:val="center"/>
+        <w:rPr>
+          <w:highlight w:val="none"/>
+        </w:rPr>
+      </w:pPr>
+      <w:r>
+        <w:rPr>
+          <w:highlight w:val="none"/>
+        </w:rPr>
+      </w:r>
+      <w:r>
+        <w:rPr>
+          <w:highlight w:val="none"/>
+        </w:rPr>
+      </w:r>
     </w:p>
     <w:p>
       <w:pPr>
@@ -98,6 +119,118 @@
           <w:bCs w:val="0"/>
           <w:highlight w:val="none"/>
         </w:rPr>
+      </w:r>
+      <w:r>
+        <w:rPr>
+          <w:b w:val="0"/>
+          <w:bCs w:val="0"/>
+          <w:highlight w:val="none"/>
+        </w:rPr>
+      </w:r>
+    </w:p>
+    <w:p>
+      <w:pPr>
+        <w:pBdr/>
+        <w:spacing/>
+        <w:ind/>
+        <w:jc w:val="both"/>
+        <w:rPr>
+          <w:b w:val="0"/>
+          <w:bCs w:val="0"/>
+          <w:highlight w:val="none"/>
+        </w:rPr>
+      </w:pPr>
+      <w:r>
+        <w:rPr>
+          <w:b w:val="0"/>
+          <w:bCs w:val="0"/>
+          <w:highlight w:val="none"/>
+        </w:rPr>
+        <w:t xml:space="preserve">Conceitos Rápidos:</w:t>
+      </w:r>
+      <w:r>
+        <w:rPr>
+          <w:b w:val="0"/>
+          <w:bCs w:val="0"/>
+          <w:highlight w:val="none"/>
+        </w:rPr>
+      </w:r>
+    </w:p>
+    <w:p>
+      <w:pPr>
+        <w:pBdr/>
+        <w:spacing/>
+        <w:ind/>
+        <w:jc w:val="both"/>
+        <w:rPr>
+          <w:b w:val="0"/>
+          <w:bCs w:val="0"/>
+          <w:highlight w:val="none"/>
+        </w:rPr>
+      </w:pPr>
+      <w:r>
+        <w:rPr>
+          <w:b w:val="0"/>
+          <w:bCs w:val="0"/>
+          <w:highlight w:val="none"/>
+        </w:rPr>
+        <w:t xml:space="preserve">DAG: É uma representação do fluxo de trabalho, sem ciclos</w:t>
+      </w:r>
+      <w:r>
+        <w:rPr>
+          <w:b w:val="0"/>
+          <w:bCs w:val="0"/>
+          <w:highlight w:val="none"/>
+        </w:rPr>
+      </w:r>
+    </w:p>
+    <w:p>
+      <w:pPr>
+        <w:pBdr/>
+        <w:spacing/>
+        <w:ind/>
+        <w:jc w:val="both"/>
+        <w:rPr>
+          <w:b w:val="0"/>
+          <w:bCs w:val="0"/>
+          <w:highlight w:val="none"/>
+        </w:rPr>
+      </w:pPr>
+      <w:r>
+        <w:rPr>
+          <w:b w:val="0"/>
+          <w:bCs w:val="0"/>
+          <w:highlight w:val="none"/>
+        </w:rPr>
+        <w:t xml:space="preserve">Operators: São classes no airflow que representam uma tarefa específica.</w:t>
+      </w:r>
+      <w:r>
+        <w:rPr>
+          <w:b w:val="0"/>
+          <w:bCs w:val="0"/>
+          <w:highlight w:val="none"/>
+        </w:rPr>
+      </w:r>
+    </w:p>
+    <w:p>
+      <w:pPr>
+        <w:pBdr/>
+        <w:spacing/>
+        <w:ind/>
+        <w:jc w:val="both"/>
+        <w:rPr>
+          <w:b w:val="0"/>
+          <w:bCs w:val="0"/>
+          <w:highlight w:val="none"/>
+        </w:rPr>
+      </w:pPr>
+      <w:r>
+        <w:rPr>
+          <w:b w:val="0"/>
+          <w:bCs w:val="0"/>
+          <w:highlight w:val="none"/>
+        </w:rPr>
+        <w:t xml:space="preserve">Hooks: São usados para fazer iterações entre os sistemas, seja API, banco de dados</w:t>
       </w:r>
       <w:r>
         <w:rPr>
@@ -634,6 +767,30 @@
           <w:highlight w:val="none"/>
         </w:rPr>
       </w:r>
+      <w:r>
+        <w:rPr>
+          <w:b w:val="0"/>
+          <w:bCs w:val="0"/>
+          <w:highlight w:val="none"/>
+          <w14:ligatures w14:val="none"/>
+        </w:rPr>
+      </w:r>
+      <w:r>
+        <w:rPr>
+          <w:b w:val="0"/>
+          <w:bCs w:val="0"/>
+          <w:highlight w:val="none"/>
+          <w14:ligatures w14:val="none"/>
+        </w:rPr>
+      </w:r>
+      <w:r>
+        <w:rPr>
+          <w:b w:val="0"/>
+          <w:bCs w:val="0"/>
+          <w:highlight w:val="none"/>
+          <w14:ligatures w14:val="none"/>
+        </w:rPr>
+      </w:r>
     </w:p>
     <w:p>
       <w:pPr>
@@ -659,6 +816,7 @@
           <w:bCs w:val="0"/>
           <w:highlight w:val="none"/>
         </w:rPr>
+        <w:t xml:space="preserve">Estrutura do datalake:</w:t>
       </w:r>
       <w:r>
         <w:rPr>
@@ -678,21 +836,30 @@
         </w:pBdr>
         <w:spacing w:line="270" w:lineRule="atLeast"/>
         <w:ind w:right="0" w:firstLine="0" w:left="0"/>
+        <w:jc w:val="both"/>
         <w:rPr>
-          <w:rFonts w:ascii="Liberation Sans" w:hAnsi="Liberation Sans" w:eastAsia="Liberation Sans" w:cs="Liberation Sans"/>
-          <w:sz w:val="18"/>
-          <w:szCs w:val="18"/>
+          <w:b w:val="0"/>
+          <w:bCs w:val="0"/>
+          <w:highlight w:val="none"/>
+          <w14:ligatures w14:val="none"/>
         </w:rPr>
       </w:pPr>
       <w:r>
         <w:rPr>
-          <w:rFonts w:ascii="Liberation Sans" w:hAnsi="Liberation Sans" w:eastAsia="Liberation Sans" w:cs="Liberation Sans"/>
-          <w:color w:val="9cdcfe"/>
-          <w:sz w:val="18"/>
+          <w:b w:val="0"/>
+          <w:bCs w:val="0"/>
+          <w:highlight w:val="none"/>
+        </w:rPr>
+        <w:tab/>
+        <w:t xml:space="preserve">A figura abaixo mostra a estrutura do datalake que foi construido.</w:t>
+      </w:r>
+      <w:r>
+        <w:rPr>
+          <w:b w:val="0"/>
+          <w:bCs w:val="0"/>
+          <w:highlight w:val="none"/>
         </w:rPr>
       </w:r>
-      <w:r/>
-      <w:r/>
     </w:p>
     <w:p>
       <w:pPr>
@@ -704,33 +871,6 @@
         </w:pBdr>
         <w:spacing w:line="270" w:lineRule="atLeast"/>
         <w:ind w:right="0" w:firstLine="0" w:left="0"/>
-        <w:rPr>
-          <w:rFonts w:ascii="Liberation Sans" w:hAnsi="Liberation Sans" w:eastAsia="Liberation Sans" w:cs="Liberation Sans"/>
-          <w:sz w:val="18"/>
-          <w:szCs w:val="18"/>
-        </w:rPr>
-      </w:pPr>
-      <w:r>
-        <w:rPr>
-          <w:rFonts w:ascii="Liberation Sans" w:hAnsi="Liberation Sans" w:eastAsia="Liberation Sans" w:cs="Liberation Sans"/>
-          <w:color w:val="9cdcfe"/>
-          <w:sz w:val="18"/>
-        </w:rPr>
-      </w:r>
-      <w:r/>
-      <w:r>
-        <w:rPr>
-          <w:rFonts w:ascii="Liberation Sans" w:hAnsi="Liberation Sans" w:eastAsia="Liberation Sans" w:cs="Liberation Sans"/>
-          <w:sz w:val="18"/>
-        </w:rPr>
-      </w:r>
-      <w:r/>
-    </w:p>
-    <w:p>
-      <w:pPr>
-        <w:pBdr/>
-        <w:spacing/>
-        <w:ind/>
         <w:jc w:val="both"/>
         <w:rPr>
           <w:b w:val="0"/>
@@ -760,27 +900,261 @@
           <w:highlight w:val="none"/>
         </w:rPr>
       </w:r>
-      <w:r/>
-    </w:p>
-    <w:p>
-      <w:pPr>
-        <w:pBdr/>
-        <w:spacing/>
-        <w:ind/>
-        <w:jc w:val="both"/>
-        <w:rPr>
-          <w:b w:val="0"/>
-          <w:bCs w:val="0"/>
-          <w:highlight w:val="none"/>
-        </w:rPr>
-      </w:pPr>
       <w:r>
         <w:rPr>
           <w:b w:val="0"/>
           <w:bCs w:val="0"/>
           <w:highlight w:val="none"/>
         </w:rPr>
-        <w:tab/>
+        <mc:AlternateContent>
+          <mc:Choice Requires="wpg">
+            <w:drawing>
+              <wp:inline xmlns:wp="http://schemas.openxmlformats.org/drawingml/2006/wordprocessingDrawing" distT="0" distB="0" distL="0" distR="0">
+                <wp:extent cx="5921715" cy="2258155"/>
+                <wp:effectExtent l="0" t="0" r="0" b="0"/>
+                <wp:docPr id="1" name=""/>
+                <wp:cNvGraphicFramePr>
+                  <a:graphicFrameLocks xmlns:a="http://schemas.openxmlformats.org/drawingml/2006/main" noChangeAspect="1"/>
+                </wp:cNvGraphicFramePr>
+                <a:graphic xmlns:a="http://schemas.openxmlformats.org/drawingml/2006/main">
+                  <a:graphicData uri="http://schemas.openxmlformats.org/drawingml/2006/picture">
+                    <pic:pic xmlns:pic="http://schemas.openxmlformats.org/drawingml/2006/picture">
+                      <pic:nvPicPr>
+                        <pic:cNvPr id="1044370229" name=""/>
+                        <pic:cNvPicPr>
+                          <a:picLocks noChangeAspect="1"/>
+                        </pic:cNvPicPr>
+                        <pic:nvPr/>
+                      </pic:nvPicPr>
+                      <pic:blipFill>
+                        <a:blip r:embed="rId8"/>
+                        <a:stretch/>
+                      </pic:blipFill>
+                      <pic:spPr bwMode="auto">
+                        <a:xfrm flipH="0" flipV="0">
+                          <a:off x="0" y="0"/>
+                          <a:ext cx="5921714" cy="2258154"/>
+                        </a:xfrm>
+                        <a:prstGeom prst="rect">
+                          <a:avLst/>
+                        </a:prstGeom>
+                      </pic:spPr>
+                    </pic:pic>
+                  </a:graphicData>
+                </a:graphic>
+              </wp:inline>
+            </w:drawing>
+          </mc:Choice>
+          <mc:Fallback>
+            <w:pict>
+              <v:shapetype id="_x0000_t75" coordsize="21600,21600" o:spt="75" o:preferrelative="t" path="m@4@5l@4@11@9@11@9@5xe" filled="f" stroked="f">
+                <v:stroke joinstyle="miter"/>
+                <v:formulas>
+                  <v:f eqn="if lineDrawn pixelLineWidth 0"/>
+                  <v:f eqn="sum @0 1 0"/>
+                  <v:f eqn="sum 0 0 @1"/>
+                  <v:f eqn="prod @2 1 2"/>
+                  <v:f eqn="prod @3 21600 pixelWidth"/>
+                  <v:f eqn="prod @3 21600 pixelHeight"/>
+                  <v:f eqn="sum @0 0 1"/>
+                  <v:f eqn="prod @6 1 2"/>
+                  <v:f eqn="prod @7 21600 pixelWidth"/>
+                  <v:f eqn="sum @8 21600 0"/>
+                  <v:f eqn="prod @7 21600 pixelHeight"/>
+                  <v:f eqn="sum @10 21600 0"/>
+                </v:formulas>
+                <v:path o:extrusionok="f" gradientshapeok="t" o:connecttype="rect"/>
+                <o:lock v:ext="edit" aspectratio="t"/>
+              </v:shapetype>
+              <v:shape id="_x0000_i0" o:spid="_x0000_s0" type="#_x0000_t75" style="width:466.28pt;height:177.81pt;mso-wrap-distance-left:0.00pt;mso-wrap-distance-top:0.00pt;mso-wrap-distance-right:0.00pt;mso-wrap-distance-bottom:0.00pt;z-index:1;" stroked="false">
+                <v:imagedata r:id="rId8" o:title=""/>
+                <o:lock v:ext="edit" rotation="t"/>
+              </v:shape>
+            </w:pict>
+          </mc:Fallback>
+        </mc:AlternateContent>
+      </w:r>
+      <w:r>
+        <w:rPr>
+          <w:b w:val="0"/>
+          <w:bCs w:val="0"/>
+          <w:highlight w:val="none"/>
+        </w:rPr>
+      </w:r>
+      <w:r>
+        <w:rPr>
+          <w:b w:val="0"/>
+          <w:bCs w:val="0"/>
+          <w:highlight w:val="none"/>
+        </w:rPr>
+      </w:r>
+      <w:r>
+        <w:rPr>
+          <w:b w:val="0"/>
+          <w:bCs w:val="0"/>
+          <w:highlight w:val="none"/>
+        </w:rPr>
+      </w:r>
+      <w:r>
+        <w:rPr>
+          <w:b w:val="0"/>
+          <w:bCs w:val="0"/>
+          <w:highlight w:val="none"/>
+        </w:rPr>
+      </w:r>
+      <w:r>
+        <w:rPr>
+          <w:b w:val="0"/>
+          <w:bCs w:val="0"/>
+          <w:highlight w:val="none"/>
+        </w:rPr>
+      </w:r>
+      <w:r>
+        <w:rPr>
+          <w:b w:val="0"/>
+          <w:bCs w:val="0"/>
+          <w:highlight w:val="none"/>
+        </w:rPr>
+      </w:r>
+      <w:r>
+        <w:rPr>
+          <w:b w:val="0"/>
+          <w:bCs w:val="0"/>
+          <w:highlight w:val="none"/>
+          <w14:ligatures w14:val="none"/>
+        </w:rPr>
+      </w:r>
+    </w:p>
+    <w:p>
+      <w:pPr>
+        <w:pBdr>
+          <w:top w:val="none" w:color="000000" w:sz="4" w:space="0"/>
+          <w:left w:val="none" w:color="000000" w:sz="4" w:space="0"/>
+          <w:bottom w:val="none" w:color="000000" w:sz="4" w:space="0"/>
+          <w:right w:val="none" w:color="000000" w:sz="4" w:space="0"/>
+        </w:pBdr>
+        <w:spacing w:line="270" w:lineRule="atLeast"/>
+        <w:ind w:right="0" w:firstLine="0" w:left="0"/>
+        <w:jc w:val="both"/>
+        <w:rPr>
+          <w:b w:val="0"/>
+          <w:bCs w:val="0"/>
+          <w:highlight w:val="none"/>
+          <w14:ligatures w14:val="none"/>
+        </w:rPr>
+      </w:pPr>
+      <w:r>
+        <w:rPr>
+          <w:b w:val="0"/>
+          <w:bCs w:val="0"/>
+          <w:highlight w:val="none"/>
+          <w14:ligatures w14:val="none"/>
+        </w:rPr>
+      </w:r>
+      <w:r>
+        <w:rPr>
+          <w:b w:val="0"/>
+          <w:bCs w:val="0"/>
+          <w:highlight w:val="none"/>
+          <w14:ligatures w14:val="none"/>
+        </w:rPr>
+      </w:r>
+    </w:p>
+    <w:p>
+      <w:pPr>
+        <w:pBdr>
+          <w:top w:val="none" w:color="000000" w:sz="4" w:space="0"/>
+          <w:left w:val="none" w:color="000000" w:sz="4" w:space="0"/>
+          <w:bottom w:val="none" w:color="000000" w:sz="4" w:space="0"/>
+          <w:right w:val="none" w:color="000000" w:sz="4" w:space="0"/>
+        </w:pBdr>
+        <w:spacing w:line="270" w:lineRule="atLeast"/>
+        <w:ind w:right="0" w:firstLine="0" w:left="0"/>
+        <w:jc w:val="both"/>
+        <w:rPr>
+          <w:b w:val="0"/>
+          <w:bCs w:val="0"/>
+          <w:highlight w:val="none"/>
+          <w14:ligatures w14:val="none"/>
+        </w:rPr>
+      </w:pPr>
+      <w:r>
+        <w:rPr>
+          <w:b w:val="0"/>
+          <w:bCs w:val="0"/>
+          <w:highlight w:val="none"/>
+          <w14:ligatures w14:val="none"/>
+        </w:rPr>
+      </w:r>
+      <w:r>
+        <w:rPr>
+          <w:b w:val="0"/>
+          <w:bCs w:val="0"/>
+          <w:highlight w:val="none"/>
+          <w14:ligatures w14:val="none"/>
+        </w:rPr>
+      </w:r>
+    </w:p>
+    <w:p>
+      <w:pPr>
+        <w:pBdr>
+          <w:top w:val="none" w:color="000000" w:sz="4" w:space="0"/>
+          <w:left w:val="none" w:color="000000" w:sz="4" w:space="0"/>
+          <w:bottom w:val="none" w:color="000000" w:sz="4" w:space="0"/>
+          <w:right w:val="none" w:color="000000" w:sz="4" w:space="0"/>
+        </w:pBdr>
+        <w:spacing w:line="270" w:lineRule="atLeast"/>
+        <w:ind w:right="0" w:firstLine="0" w:left="0"/>
+        <w:jc w:val="both"/>
+        <w:rPr>
+          <w:b w:val="0"/>
+          <w:bCs w:val="0"/>
+          <w:highlight w:val="none"/>
+          <w14:ligatures w14:val="none"/>
+        </w:rPr>
+      </w:pPr>
+      <w:r>
+        <w:rPr>
+          <w:b w:val="0"/>
+          <w:bCs w:val="0"/>
+          <w:highlight w:val="none"/>
+          <w14:ligatures w14:val="none"/>
+        </w:rPr>
+      </w:r>
+      <w:r>
+        <w:rPr>
+          <w:b w:val="0"/>
+          <w:bCs w:val="0"/>
+          <w:highlight w:val="none"/>
+          <w14:ligatures w14:val="none"/>
+        </w:rPr>
+      </w:r>
+    </w:p>
+    <w:p>
+      <w:pPr>
+        <w:pBdr>
+          <w:top w:val="none" w:color="000000" w:sz="4" w:space="0"/>
+          <w:left w:val="none" w:color="000000" w:sz="4" w:space="0"/>
+          <w:bottom w:val="none" w:color="000000" w:sz="4" w:space="0"/>
+          <w:right w:val="none" w:color="000000" w:sz="4" w:space="0"/>
+        </w:pBdr>
+        <w:spacing w:line="270" w:lineRule="atLeast"/>
+        <w:ind w:right="0" w:firstLine="0" w:left="0"/>
+        <w:jc w:val="both"/>
+        <w:rPr>
+          <w:b w:val="0"/>
+          <w:bCs w:val="0"/>
+          <w:highlight w:val="none"/>
+          <w14:ligatures w14:val="none"/>
+        </w:rPr>
+      </w:pPr>
+      <w:r>
+        <w:rPr>
+          <w:b w:val="0"/>
+          <w:bCs w:val="0"/>
+          <w:highlight w:val="none"/>
+        </w:rPr>
+        <w:t xml:space="preserve">A Figura abaixo mostra o fluxo de dados até a geração do dashboard</w:t>
       </w:r>
       <w:r>
         <w:rPr>
@@ -792,14 +1166,20 @@
     </w:p>
     <w:p>
       <w:pPr>
-        <w:pBdr/>
-        <w:spacing/>
-        <w:ind/>
+        <w:pBdr>
+          <w:top w:val="none" w:color="000000" w:sz="4" w:space="0"/>
+          <w:left w:val="none" w:color="000000" w:sz="4" w:space="0"/>
+          <w:bottom w:val="none" w:color="000000" w:sz="4" w:space="0"/>
+          <w:right w:val="none" w:color="000000" w:sz="4" w:space="0"/>
+        </w:pBdr>
+        <w:spacing w:line="270" w:lineRule="atLeast"/>
+        <w:ind w:right="0" w:firstLine="0" w:left="0"/>
         <w:jc w:val="both"/>
         <w:rPr>
           <w:b w:val="0"/>
           <w:bCs w:val="0"/>
           <w:highlight w:val="none"/>
+          <w14:ligatures w14:val="none"/>
         </w:rPr>
       </w:pPr>
       <w:r>
@@ -808,7 +1188,6 @@
           <w:bCs w:val="0"/>
           <w:highlight w:val="none"/>
         </w:rPr>
-        <w:t xml:space="preserve">Dag extração estatística</w:t>
       </w:r>
       <w:r>
         <w:rPr>
@@ -817,26 +1196,79 @@
           <w:highlight w:val="none"/>
         </w:rPr>
       </w:r>
-    </w:p>
-    <w:p>
-      <w:pPr>
-        <w:pBdr/>
-        <w:spacing/>
-        <w:ind/>
-        <w:jc w:val="both"/>
-        <w:rPr>
-          <w:b w:val="0"/>
-          <w:bCs w:val="0"/>
-          <w:highlight w:val="none"/>
-        </w:rPr>
-      </w:pPr>
       <w:r>
         <w:rPr>
           <w:b w:val="0"/>
           <w:bCs w:val="0"/>
           <w:highlight w:val="none"/>
         </w:rPr>
-        <w:t xml:space="preserve">1 – Pesquisar por assunto e gravar os id</w:t>
+        <mc:AlternateContent>
+          <mc:Choice Requires="wpg">
+            <w:drawing>
+              <wp:inline xmlns:wp="http://schemas.openxmlformats.org/drawingml/2006/wordprocessingDrawing" distT="0" distB="0" distL="0" distR="0">
+                <wp:extent cx="4386399" cy="1648555"/>
+                <wp:effectExtent l="0" t="0" r="0" b="0"/>
+                <wp:docPr id="2" name=""/>
+                <wp:cNvGraphicFramePr>
+                  <a:graphicFrameLocks xmlns:a="http://schemas.openxmlformats.org/drawingml/2006/main" noChangeAspect="1"/>
+                </wp:cNvGraphicFramePr>
+                <a:graphic xmlns:a="http://schemas.openxmlformats.org/drawingml/2006/main">
+                  <a:graphicData uri="http://schemas.openxmlformats.org/drawingml/2006/picture">
+                    <pic:pic xmlns:pic="http://schemas.openxmlformats.org/drawingml/2006/picture">
+                      <pic:nvPicPr>
+                        <pic:cNvPr id="1686740341" name=""/>
+                        <pic:cNvPicPr>
+                          <a:picLocks noChangeAspect="1"/>
+                        </pic:cNvPicPr>
+                        <pic:nvPr/>
+                      </pic:nvPicPr>
+                      <pic:blipFill>
+                        <a:blip r:embed="rId9"/>
+                        <a:stretch/>
+                      </pic:blipFill>
+                      <pic:spPr bwMode="auto">
+                        <a:xfrm flipH="0" flipV="0">
+                          <a:off x="0" y="0"/>
+                          <a:ext cx="4386398" cy="1648554"/>
+                        </a:xfrm>
+                        <a:prstGeom prst="rect">
+                          <a:avLst/>
+                        </a:prstGeom>
+                      </pic:spPr>
+                    </pic:pic>
+                  </a:graphicData>
+                </a:graphic>
+              </wp:inline>
+            </w:drawing>
+          </mc:Choice>
+          <mc:Fallback>
+            <w:pict>
+              <v:shapetype id="_x0000_t75" coordsize="21600,21600" o:spt="75" o:preferrelative="t" path="m@4@5l@4@11@9@11@9@5xe" filled="f" stroked="f">
+                <v:stroke joinstyle="miter"/>
+                <v:formulas>
+                  <v:f eqn="if lineDrawn pixelLineWidth 0"/>
+                  <v:f eqn="sum @0 1 0"/>
+                  <v:f eqn="sum 0 0 @1"/>
+                  <v:f eqn="prod @2 1 2"/>
+                  <v:f eqn="prod @3 21600 pixelWidth"/>
+                  <v:f eqn="prod @3 21600 pixelHeight"/>
+                  <v:f eqn="sum @0 0 1"/>
+                  <v:f eqn="prod @6 1 2"/>
+                  <v:f eqn="prod @7 21600 pixelWidth"/>
+                  <v:f eqn="sum @8 21600 0"/>
+                  <v:f eqn="prod @7 21600 pixelHeight"/>
+                  <v:f eqn="sum @10 21600 0"/>
+                </v:formulas>
+                <v:path o:extrusionok="f" gradientshapeok="t" o:connecttype="rect"/>
+                <o:lock v:ext="edit" aspectratio="t"/>
+              </v:shapetype>
+              <v:shape id="_x0000_i1" o:spid="_x0000_s1" type="#_x0000_t75" style="width:345.39pt;height:129.81pt;mso-wrap-distance-left:0.00pt;mso-wrap-distance-top:0.00pt;mso-wrap-distance-right:0.00pt;mso-wrap-distance-bottom:0.00pt;z-index:1;" stroked="false">
+                <v:imagedata r:id="rId9" o:title=""/>
+                <o:lock v:ext="edit" rotation="t"/>
+              </v:shape>
+            </w:pict>
+          </mc:Fallback>
+        </mc:AlternateContent>
       </w:r>
       <w:r>
         <w:rPr>
@@ -845,19 +1277,20 @@
           <w:highlight w:val="none"/>
         </w:rPr>
       </w:r>
-    </w:p>
-    <w:p>
-      <w:pPr>
-        <w:pBdr/>
-        <w:spacing/>
-        <w:ind/>
-        <w:jc w:val="both"/>
+      <w:r>
         <w:rPr>
           <w:b w:val="0"/>
           <w:bCs w:val="0"/>
           <w:highlight w:val="none"/>
         </w:rPr>
-      </w:pPr>
+      </w:r>
+      <w:r>
+        <w:rPr>
+          <w:b w:val="0"/>
+          <w:bCs w:val="0"/>
+          <w:highlight w:val="none"/>
+        </w:rPr>
+      </w:r>
       <w:r>
         <w:rPr>
           <w:b w:val="0"/>
@@ -875,11 +1308,1158 @@
     </w:p>
     <w:p>
       <w:pPr>
+        <w:pBdr>
+          <w:top w:val="none" w:color="000000" w:sz="4" w:space="0"/>
+          <w:left w:val="none" w:color="000000" w:sz="4" w:space="0"/>
+          <w:bottom w:val="none" w:color="000000" w:sz="4" w:space="0"/>
+          <w:right w:val="none" w:color="000000" w:sz="4" w:space="0"/>
+        </w:pBdr>
+        <w:spacing w:line="270" w:lineRule="atLeast"/>
+        <w:ind w:right="0" w:firstLine="0" w:left="0"/>
+        <w:jc w:val="both"/>
+        <w:rPr>
+          <w:b w:val="0"/>
+          <w:bCs w:val="0"/>
+          <w:highlight w:val="none"/>
+          <w14:ligatures w14:val="none"/>
+        </w:rPr>
+      </w:pPr>
+      <w:r>
+        <w:rPr>
+          <w:b w:val="0"/>
+          <w:bCs w:val="0"/>
+          <w:highlight w:val="none"/>
+          <w14:ligatures w14:val="none"/>
+        </w:rPr>
+      </w:r>
+      <w:r>
+        <w:rPr>
+          <w:b w:val="0"/>
+          <w:bCs w:val="0"/>
+          <w:highlight w:val="none"/>
+          <w14:ligatures w14:val="none"/>
+        </w:rPr>
+      </w:r>
+    </w:p>
+    <w:p>
+      <w:pPr>
+        <w:pBdr>
+          <w:top w:val="none" w:color="000000" w:sz="4" w:space="0"/>
+          <w:left w:val="none" w:color="000000" w:sz="4" w:space="0"/>
+          <w:bottom w:val="none" w:color="000000" w:sz="4" w:space="0"/>
+          <w:right w:val="none" w:color="000000" w:sz="4" w:space="0"/>
+        </w:pBdr>
+        <w:spacing w:line="270" w:lineRule="atLeast"/>
+        <w:ind w:right="0" w:firstLine="0" w:left="0"/>
+        <w:jc w:val="both"/>
+        <w:rPr>
+          <w:b w:val="0"/>
+          <w:bCs w:val="0"/>
+          <w:highlight w:val="none"/>
+          <w14:ligatures w14:val="none"/>
+        </w:rPr>
+      </w:pPr>
+      <w:r>
+        <w:rPr>
+          <w:b w:val="0"/>
+          <w:bCs w:val="0"/>
+          <w:highlight w:val="none"/>
+        </w:rPr>
+        <w:t xml:space="preserve">A figura abaixo mostra o diagrama de classe da composição da dag. A lógica ficaria assim: para cada endpoints da api do youtube, iria herdar da classe base com seus requisitos específicos.</w:t>
+      </w:r>
+      <w:r>
+        <w:rPr>
+          <w:b w:val="0"/>
+          <w:bCs w:val="0"/>
+          <w:highlight w:val="none"/>
+        </w:rPr>
+      </w:r>
+    </w:p>
+    <w:p>
+      <w:pPr>
+        <w:pBdr>
+          <w:top w:val="none" w:color="000000" w:sz="4" w:space="0"/>
+          <w:left w:val="none" w:color="000000" w:sz="4" w:space="0"/>
+          <w:bottom w:val="none" w:color="000000" w:sz="4" w:space="0"/>
+          <w:right w:val="none" w:color="000000" w:sz="4" w:space="0"/>
+        </w:pBdr>
+        <w:spacing w:line="270" w:lineRule="atLeast"/>
+        <w:ind w:right="0" w:firstLine="0" w:left="0"/>
+        <w:jc w:val="both"/>
+        <w:rPr>
+          <w:b w:val="0"/>
+          <w:bCs w:val="0"/>
+          <w:highlight w:val="none"/>
+          <w14:ligatures w14:val="none"/>
+        </w:rPr>
+      </w:pPr>
+      <w:r>
+        <w:rPr>
+          <w:b w:val="0"/>
+          <w:bCs w:val="0"/>
+          <w:highlight w:val="none"/>
+        </w:rPr>
+      </w:r>
+      <w:r>
+        <w:rPr>
+          <w:highlight w:val="none"/>
+        </w:rPr>
+        <mc:AlternateContent>
+          <mc:Choice Requires="wpg">
+            <w:drawing>
+              <wp:inline xmlns:wp="http://schemas.openxmlformats.org/drawingml/2006/wordprocessingDrawing" distT="0" distB="0" distL="0" distR="0">
+                <wp:extent cx="5197328" cy="4414521"/>
+                <wp:effectExtent l="0" t="0" r="0" b="0"/>
+                <wp:docPr id="3" name=""/>
+                <wp:cNvGraphicFramePr>
+                  <a:graphicFrameLocks xmlns:a="http://schemas.openxmlformats.org/drawingml/2006/main" noChangeAspect="1"/>
+                </wp:cNvGraphicFramePr>
+                <a:graphic xmlns:a="http://schemas.openxmlformats.org/drawingml/2006/main">
+                  <a:graphicData uri="http://schemas.openxmlformats.org/drawingml/2006/picture">
+                    <pic:pic xmlns:pic="http://schemas.openxmlformats.org/drawingml/2006/picture">
+                      <pic:nvPicPr>
+                        <pic:cNvPr id="136505450" name=""/>
+                        <pic:cNvPicPr>
+                          <a:picLocks noChangeAspect="1"/>
+                        </pic:cNvPicPr>
+                        <pic:nvPr/>
+                      </pic:nvPicPr>
+                      <pic:blipFill>
+                        <a:blip r:embed="rId10"/>
+                        <a:stretch/>
+                      </pic:blipFill>
+                      <pic:spPr bwMode="auto">
+                        <a:xfrm rot="0" flipH="0" flipV="0">
+                          <a:off x="0" y="0"/>
+                          <a:ext cx="5197327" cy="4414519"/>
+                        </a:xfrm>
+                        <a:prstGeom prst="rect">
+                          <a:avLst/>
+                        </a:prstGeom>
+                      </pic:spPr>
+                    </pic:pic>
+                  </a:graphicData>
+                </a:graphic>
+              </wp:inline>
+            </w:drawing>
+          </mc:Choice>
+          <mc:Fallback>
+            <w:pict>
+              <v:shapetype id="_x0000_t75" coordsize="21600,21600" o:spt="75" o:preferrelative="t" path="m@4@5l@4@11@9@11@9@5xe" filled="f" stroked="f">
+                <v:stroke joinstyle="miter"/>
+                <v:formulas>
+                  <v:f eqn="if lineDrawn pixelLineWidth 0"/>
+                  <v:f eqn="sum @0 1 0"/>
+                  <v:f eqn="sum 0 0 @1"/>
+                  <v:f eqn="prod @2 1 2"/>
+                  <v:f eqn="prod @3 21600 pixelWidth"/>
+                  <v:f eqn="prod @3 21600 pixelHeight"/>
+                  <v:f eqn="sum @0 0 1"/>
+                  <v:f eqn="prod @6 1 2"/>
+                  <v:f eqn="prod @7 21600 pixelWidth"/>
+                  <v:f eqn="sum @8 21600 0"/>
+                  <v:f eqn="prod @7 21600 pixelHeight"/>
+                  <v:f eqn="sum @10 21600 0"/>
+                </v:formulas>
+                <v:path o:extrusionok="f" gradientshapeok="t" o:connecttype="rect"/>
+                <o:lock v:ext="edit" aspectratio="t"/>
+              </v:shapetype>
+              <v:shape id="_x0000_i2" o:spid="_x0000_s2" type="#_x0000_t75" style="width:409.24pt;height:347.60pt;mso-wrap-distance-left:0.00pt;mso-wrap-distance-top:0.00pt;mso-wrap-distance-right:0.00pt;mso-wrap-distance-bottom:0.00pt;rotation:0;z-index:1;" stroked="false">
+                <v:imagedata r:id="rId10" o:title=""/>
+                <o:lock v:ext="edit" rotation="t"/>
+              </v:shape>
+            </w:pict>
+          </mc:Fallback>
+        </mc:AlternateContent>
+      </w:r>
+      <w:r/>
+      <w:r>
+        <w:rPr>
+          <w:b w:val="0"/>
+          <w:bCs w:val="0"/>
+          <w:highlight w:val="none"/>
+        </w:rPr>
+      </w:r>
+      <w:r>
+        <w:rPr>
+          <w:b w:val="0"/>
+          <w:bCs w:val="0"/>
+          <w:highlight w:val="none"/>
+        </w:rPr>
+      </w:r>
+    </w:p>
+    <w:p>
+      <w:pPr>
+        <w:pBdr>
+          <w:top w:val="none" w:color="000000" w:sz="4" w:space="0"/>
+          <w:left w:val="none" w:color="000000" w:sz="4" w:space="0"/>
+          <w:bottom w:val="none" w:color="000000" w:sz="4" w:space="0"/>
+          <w:right w:val="none" w:color="000000" w:sz="4" w:space="0"/>
+        </w:pBdr>
+        <w:spacing w:line="270" w:lineRule="atLeast"/>
+        <w:ind w:right="0" w:firstLine="0" w:left="0"/>
+        <w:jc w:val="both"/>
+        <w:rPr>
+          <w:b w:val="0"/>
+          <w:bCs w:val="0"/>
+          <w:highlight w:val="none"/>
+          <w14:ligatures w14:val="none"/>
+        </w:rPr>
+      </w:pPr>
+      <w:r>
+        <w:rPr>
+          <w:b w:val="0"/>
+          <w:bCs w:val="0"/>
+          <w:highlight w:val="none"/>
+          <w14:ligatures w14:val="none"/>
+        </w:rPr>
+      </w:r>
+      <w:r>
+        <w:rPr>
+          <w:b w:val="0"/>
+          <w:bCs w:val="0"/>
+          <w:highlight w:val="none"/>
+          <w14:ligatures w14:val="none"/>
+        </w:rPr>
+      </w:r>
+    </w:p>
+    <w:p>
+      <w:pPr>
+        <w:pBdr>
+          <w:top w:val="none" w:color="000000" w:sz="4" w:space="0"/>
+          <w:left w:val="none" w:color="000000" w:sz="4" w:space="0"/>
+          <w:bottom w:val="none" w:color="000000" w:sz="4" w:space="0"/>
+          <w:right w:val="none" w:color="000000" w:sz="4" w:space="0"/>
+        </w:pBdr>
+        <w:spacing w:line="270" w:lineRule="atLeast"/>
+        <w:ind w:right="0" w:firstLine="0" w:left="0"/>
+        <w:jc w:val="both"/>
+        <w:rPr>
+          <w:b w:val="0"/>
+          <w:bCs w:val="0"/>
+          <w:highlight w:val="none"/>
+          <w14:ligatures w14:val="none"/>
+        </w:rPr>
+      </w:pPr>
+      <w:r>
+        <w:rPr>
+          <w:b w:val="0"/>
+          <w:bCs w:val="0"/>
+          <w:highlight w:val="none"/>
+          <w14:ligatures w14:val="none"/>
+        </w:rPr>
+        <w:t xml:space="preserve">A figura abaixo mostra uma proposta de diagrama de atividade para a DAG</w:t>
+      </w:r>
+      <w:r>
+        <w:rPr>
+          <w:b w:val="0"/>
+          <w:bCs w:val="0"/>
+          <w:highlight w:val="none"/>
+          <w14:ligatures w14:val="none"/>
+        </w:rPr>
+      </w:r>
+    </w:p>
+    <w:p>
+      <w:pPr>
+        <w:pBdr>
+          <w:top w:val="none" w:color="000000" w:sz="4" w:space="0"/>
+          <w:left w:val="none" w:color="000000" w:sz="4" w:space="0"/>
+          <w:bottom w:val="none" w:color="000000" w:sz="4" w:space="0"/>
+          <w:right w:val="none" w:color="000000" w:sz="4" w:space="0"/>
+        </w:pBdr>
+        <w:spacing w:line="270" w:lineRule="atLeast"/>
+        <w:ind w:right="0" w:firstLine="0" w:left="0"/>
+        <w:jc w:val="both"/>
+        <w:rPr>
+          <w:b w:val="0"/>
+          <w:bCs w:val="0"/>
+          <w:highlight w:val="none"/>
+          <w14:ligatures w14:val="none"/>
+        </w:rPr>
+      </w:pPr>
+      <w:r>
+        <w:rPr>
+          <w:b w:val="0"/>
+          <w:bCs w:val="0"/>
+          <w:highlight w:val="none"/>
+          <w14:ligatures w14:val="none"/>
+        </w:rPr>
+        <mc:AlternateContent>
+          <mc:Choice Requires="wpg">
+            <w:drawing>
+              <wp:inline xmlns:wp="http://schemas.openxmlformats.org/drawingml/2006/wordprocessingDrawing" distT="0" distB="0" distL="0" distR="0">
+                <wp:extent cx="5400040" cy="2646066"/>
+                <wp:effectExtent l="0" t="0" r="0" b="0"/>
+                <wp:docPr id="4" name=""/>
+                <wp:cNvGraphicFramePr>
+                  <a:graphicFrameLocks xmlns:a="http://schemas.openxmlformats.org/drawingml/2006/main" noChangeAspect="1"/>
+                </wp:cNvGraphicFramePr>
+                <a:graphic xmlns:a="http://schemas.openxmlformats.org/drawingml/2006/main">
+                  <a:graphicData uri="http://schemas.openxmlformats.org/drawingml/2006/picture">
+                    <pic:pic xmlns:pic="http://schemas.openxmlformats.org/drawingml/2006/picture">
+                      <pic:nvPicPr>
+                        <pic:cNvPr id="772928740" name=""/>
+                        <pic:cNvPicPr>
+                          <a:picLocks noChangeAspect="1"/>
+                        </pic:cNvPicPr>
+                        <pic:nvPr/>
+                      </pic:nvPicPr>
+                      <pic:blipFill>
+                        <a:blip r:embed="rId11"/>
+                        <a:stretch/>
+                      </pic:blipFill>
+                      <pic:spPr bwMode="auto">
+                        <a:xfrm>
+                          <a:off x="0" y="0"/>
+                          <a:ext cx="5400039" cy="2646066"/>
+                        </a:xfrm>
+                        <a:prstGeom prst="rect">
+                          <a:avLst/>
+                        </a:prstGeom>
+                      </pic:spPr>
+                    </pic:pic>
+                  </a:graphicData>
+                </a:graphic>
+              </wp:inline>
+            </w:drawing>
+          </mc:Choice>
+          <mc:Fallback>
+            <w:pict>
+              <v:shapetype id="_x0000_t75" coordsize="21600,21600" o:spt="75" o:preferrelative="t" path="m@4@5l@4@11@9@11@9@5xe" filled="f" stroked="f">
+                <v:stroke joinstyle="miter"/>
+                <v:formulas>
+                  <v:f eqn="if lineDrawn pixelLineWidth 0"/>
+                  <v:f eqn="sum @0 1 0"/>
+                  <v:f eqn="sum 0 0 @1"/>
+                  <v:f eqn="prod @2 1 2"/>
+                  <v:f eqn="prod @3 21600 pixelWidth"/>
+                  <v:f eqn="prod @3 21600 pixelHeight"/>
+                  <v:f eqn="sum @0 0 1"/>
+                  <v:f eqn="prod @6 1 2"/>
+                  <v:f eqn="prod @7 21600 pixelWidth"/>
+                  <v:f eqn="sum @8 21600 0"/>
+                  <v:f eqn="prod @7 21600 pixelHeight"/>
+                  <v:f eqn="sum @10 21600 0"/>
+                </v:formulas>
+                <v:path o:extrusionok="f" gradientshapeok="t" o:connecttype="rect"/>
+                <o:lock v:ext="edit" aspectratio="t"/>
+              </v:shapetype>
+              <v:shape id="_x0000_i3" o:spid="_x0000_s3" type="#_x0000_t75" style="width:425.20pt;height:208.35pt;mso-wrap-distance-left:0.00pt;mso-wrap-distance-top:0.00pt;mso-wrap-distance-right:0.00pt;mso-wrap-distance-bottom:0.00pt;z-index:1;" stroked="false">
+                <v:imagedata r:id="rId11" o:title=""/>
+                <o:lock v:ext="edit" rotation="t"/>
+              </v:shape>
+            </w:pict>
+          </mc:Fallback>
+        </mc:AlternateContent>
+      </w:r>
+      <w:r>
+        <w:rPr>
+          <w:b w:val="0"/>
+          <w:bCs w:val="0"/>
+          <w:highlight w:val="none"/>
+          <w14:ligatures w14:val="none"/>
+        </w:rPr>
+      </w:r>
+    </w:p>
+    <w:p>
+      <w:pPr>
+        <w:pBdr>
+          <w:top w:val="none" w:color="000000" w:sz="4" w:space="0"/>
+          <w:left w:val="none" w:color="000000" w:sz="4" w:space="0"/>
+          <w:bottom w:val="none" w:color="000000" w:sz="4" w:space="0"/>
+          <w:right w:val="none" w:color="000000" w:sz="4" w:space="0"/>
+        </w:pBdr>
+        <w:spacing w:line="270" w:lineRule="atLeast"/>
+        <w:ind w:right="0" w:firstLine="0" w:left="0"/>
+        <w:jc w:val="both"/>
+        <w:rPr>
+          <w:b w:val="0"/>
+          <w:bCs w:val="0"/>
+          <w:highlight w:val="none"/>
+          <w14:ligatures w14:val="none"/>
+        </w:rPr>
+      </w:pPr>
+      <w:r>
+        <w:rPr>
+          <w:b w:val="0"/>
+          <w:bCs w:val="0"/>
+          <w:highlight w:val="none"/>
+          <w14:ligatures w14:val="none"/>
+        </w:rPr>
+      </w:r>
+      <w:r>
+        <w:rPr>
+          <w:b w:val="0"/>
+          <w:bCs w:val="0"/>
+          <w:highlight w:val="none"/>
+          <w14:ligatures w14:val="none"/>
+        </w:rPr>
+      </w:r>
+    </w:p>
+    <w:p>
+      <w:pPr>
+        <w:pBdr>
+          <w:top w:val="none" w:color="000000" w:sz="4" w:space="0"/>
+          <w:left w:val="none" w:color="000000" w:sz="4" w:space="0"/>
+          <w:bottom w:val="none" w:color="000000" w:sz="4" w:space="0"/>
+          <w:right w:val="none" w:color="000000" w:sz="4" w:space="0"/>
+        </w:pBdr>
+        <w:spacing w:line="270" w:lineRule="atLeast"/>
+        <w:ind w:right="0" w:firstLine="0" w:left="0"/>
+        <w:jc w:val="both"/>
+        <w:rPr>
+          <w:b w:val="0"/>
+          <w:bCs w:val="0"/>
+          <w:highlight w:val="none"/>
+          <w14:ligatures w14:val="none"/>
+        </w:rPr>
+      </w:pPr>
+      <w:r>
+        <w:rPr>
+          <w:b w:val="0"/>
+          <w:bCs w:val="0"/>
+          <w:highlight w:val="none"/>
+          <w14:ligatures w14:val="none"/>
+        </w:rPr>
+      </w:r>
+      <w:r>
+        <w:rPr>
+          <w:b w:val="0"/>
+          <w:bCs w:val="0"/>
+          <w:highlight w:val="none"/>
+          <w14:ligatures w14:val="none"/>
+        </w:rPr>
+      </w:r>
+    </w:p>
+    <w:p>
+      <w:pPr>
+        <w:pBdr>
+          <w:top w:val="none" w:color="000000" w:sz="4" w:space="0"/>
+          <w:left w:val="none" w:color="000000" w:sz="4" w:space="0"/>
+          <w:bottom w:val="none" w:color="000000" w:sz="4" w:space="0"/>
+          <w:right w:val="none" w:color="000000" w:sz="4" w:space="0"/>
+        </w:pBdr>
+        <w:spacing w:line="270" w:lineRule="atLeast"/>
+        <w:ind w:right="0" w:firstLine="0" w:left="0"/>
+        <w:jc w:val="both"/>
+        <w:rPr>
+          <w:b w:val="0"/>
+          <w:bCs w:val="0"/>
+          <w:highlight w:val="none"/>
+          <w14:ligatures w14:val="none"/>
+        </w:rPr>
+      </w:pPr>
+      <w:r>
+        <w:rPr>
+          <w:b w:val="0"/>
+          <w:bCs w:val="0"/>
+          <w:highlight w:val="none"/>
+          <w14:ligatures w14:val="none"/>
+        </w:rPr>
+      </w:r>
+      <w:r>
+        <w:rPr>
+          <w:b w:val="0"/>
+          <w:bCs w:val="0"/>
+          <w:highlight w:val="none"/>
+          <w14:ligatures w14:val="none"/>
+        </w:rPr>
+      </w:r>
+    </w:p>
+    <w:p>
+      <w:pPr>
+        <w:pBdr>
+          <w:top w:val="none" w:color="000000" w:sz="4" w:space="0"/>
+          <w:left w:val="none" w:color="000000" w:sz="4" w:space="0"/>
+          <w:bottom w:val="none" w:color="000000" w:sz="4" w:space="0"/>
+          <w:right w:val="none" w:color="000000" w:sz="4" w:space="0"/>
+        </w:pBdr>
+        <w:spacing w:line="270" w:lineRule="atLeast"/>
+        <w:ind w:right="0" w:firstLine="0" w:left="0"/>
+        <w:jc w:val="both"/>
+        <w:rPr>
+          <w:b w:val="0"/>
+          <w:bCs w:val="0"/>
+          <w:highlight w:val="none"/>
+          <w14:ligatures w14:val="none"/>
+        </w:rPr>
+      </w:pPr>
+      <w:r>
+        <w:rPr>
+          <w:b w:val="0"/>
+          <w:bCs w:val="0"/>
+          <w:highlight w:val="none"/>
+          <w14:ligatures w14:val="none"/>
+        </w:rPr>
+      </w:r>
+      <w:r>
+        <w:rPr>
+          <w:b w:val="0"/>
+          <w:bCs w:val="0"/>
+          <w:highlight w:val="none"/>
+          <w14:ligatures w14:val="none"/>
+        </w:rPr>
+      </w:r>
+    </w:p>
+    <w:p>
+      <w:pPr>
+        <w:pBdr>
+          <w:top w:val="none" w:color="000000" w:sz="4" w:space="0"/>
+          <w:left w:val="none" w:color="000000" w:sz="4" w:space="0"/>
+          <w:bottom w:val="none" w:color="000000" w:sz="4" w:space="0"/>
+          <w:right w:val="none" w:color="000000" w:sz="4" w:space="0"/>
+        </w:pBdr>
+        <w:spacing w:line="270" w:lineRule="atLeast"/>
+        <w:ind w:right="0" w:firstLine="0" w:left="0"/>
+        <w:jc w:val="both"/>
+        <w:rPr>
+          <w:b w:val="0"/>
+          <w:bCs w:val="0"/>
+          <w:highlight w:val="none"/>
+          <w14:ligatures w14:val="none"/>
+        </w:rPr>
+      </w:pPr>
+      <w:r>
+        <w:rPr>
+          <w:b w:val="0"/>
+          <w:bCs w:val="0"/>
+          <w:highlight w:val="none"/>
+          <w14:ligatures w14:val="none"/>
+        </w:rPr>
+      </w:r>
+      <w:r>
+        <w:rPr>
+          <w:b w:val="0"/>
+          <w:bCs w:val="0"/>
+          <w:highlight w:val="none"/>
+          <w14:ligatures w14:val="none"/>
+        </w:rPr>
+      </w:r>
+    </w:p>
+    <w:p>
+      <w:pPr>
+        <w:pBdr>
+          <w:top w:val="none" w:color="000000" w:sz="4" w:space="0"/>
+          <w:left w:val="none" w:color="000000" w:sz="4" w:space="0"/>
+          <w:bottom w:val="none" w:color="000000" w:sz="4" w:space="0"/>
+          <w:right w:val="none" w:color="000000" w:sz="4" w:space="0"/>
+        </w:pBdr>
+        <w:spacing w:line="270" w:lineRule="atLeast"/>
+        <w:ind w:right="0" w:firstLine="0" w:left="0"/>
+        <w:jc w:val="both"/>
+        <w:rPr>
+          <w:b w:val="0"/>
+          <w:bCs w:val="0"/>
+          <w:highlight w:val="none"/>
+          <w14:ligatures w14:val="none"/>
+        </w:rPr>
+      </w:pPr>
+      <w:r>
+        <w:rPr>
+          <w:b w:val="0"/>
+          <w:bCs w:val="0"/>
+          <w:highlight w:val="none"/>
+          <w14:ligatures w14:val="none"/>
+        </w:rPr>
+      </w:r>
+      <w:r>
+        <w:rPr>
+          <w:b w:val="0"/>
+          <w:bCs w:val="0"/>
+          <w:highlight w:val="none"/>
+          <w14:ligatures w14:val="none"/>
+        </w:rPr>
+      </w:r>
+    </w:p>
+    <w:p>
+      <w:pPr>
+        <w:pBdr>
+          <w:top w:val="none" w:color="000000" w:sz="4" w:space="0"/>
+          <w:left w:val="none" w:color="000000" w:sz="4" w:space="0"/>
+          <w:bottom w:val="none" w:color="000000" w:sz="4" w:space="0"/>
+          <w:right w:val="none" w:color="000000" w:sz="4" w:space="0"/>
+        </w:pBdr>
+        <w:spacing w:line="270" w:lineRule="atLeast"/>
+        <w:ind w:right="0" w:firstLine="0" w:left="0"/>
+        <w:jc w:val="both"/>
+        <w:rPr>
+          <w:b w:val="0"/>
+          <w:bCs w:val="0"/>
+          <w:highlight w:val="none"/>
+          <w14:ligatures w14:val="none"/>
+        </w:rPr>
+      </w:pPr>
+      <w:r>
+        <w:rPr>
+          <w:b w:val="0"/>
+          <w:bCs w:val="0"/>
+          <w:highlight w:val="none"/>
+          <w14:ligatures w14:val="none"/>
+        </w:rPr>
+      </w:r>
+      <w:r>
+        <w:rPr>
+          <w:b w:val="0"/>
+          <w:bCs w:val="0"/>
+          <w:highlight w:val="none"/>
+          <w14:ligatures w14:val="none"/>
+        </w:rPr>
+      </w:r>
+    </w:p>
+    <w:p>
+      <w:pPr>
+        <w:pBdr>
+          <w:top w:val="none" w:color="000000" w:sz="4" w:space="0"/>
+          <w:left w:val="none" w:color="000000" w:sz="4" w:space="0"/>
+          <w:bottom w:val="none" w:color="000000" w:sz="4" w:space="0"/>
+          <w:right w:val="none" w:color="000000" w:sz="4" w:space="0"/>
+        </w:pBdr>
+        <w:spacing w:line="270" w:lineRule="atLeast"/>
+        <w:ind w:right="0" w:firstLine="0" w:left="0"/>
+        <w:jc w:val="both"/>
+        <w:rPr>
+          <w:b w:val="0"/>
+          <w:bCs w:val="0"/>
+          <w:highlight w:val="none"/>
+          <w14:ligatures w14:val="none"/>
+        </w:rPr>
+      </w:pPr>
+      <w:r>
+        <w:rPr>
+          <w:b w:val="0"/>
+          <w:bCs w:val="0"/>
+          <w:highlight w:val="none"/>
+          <w14:ligatures w14:val="none"/>
+        </w:rPr>
+      </w:r>
+      <w:r>
+        <w:rPr>
+          <w:b w:val="0"/>
+          <w:bCs w:val="0"/>
+          <w:highlight w:val="none"/>
+          <w14:ligatures w14:val="none"/>
+        </w:rPr>
+      </w:r>
+    </w:p>
+    <w:p>
+      <w:pPr>
+        <w:pBdr>
+          <w:top w:val="none" w:color="000000" w:sz="4" w:space="0"/>
+          <w:left w:val="none" w:color="000000" w:sz="4" w:space="0"/>
+          <w:bottom w:val="none" w:color="000000" w:sz="4" w:space="0"/>
+          <w:right w:val="none" w:color="000000" w:sz="4" w:space="0"/>
+        </w:pBdr>
+        <w:spacing w:line="270" w:lineRule="atLeast"/>
+        <w:ind w:right="0" w:firstLine="0" w:left="0"/>
+        <w:jc w:val="both"/>
+        <w:rPr>
+          <w:b w:val="0"/>
+          <w:bCs w:val="0"/>
+          <w:highlight w:val="none"/>
+          <w14:ligatures w14:val="none"/>
+        </w:rPr>
+      </w:pPr>
+      <w:r>
+        <w:rPr>
+          <w:b w:val="0"/>
+          <w:bCs w:val="0"/>
+          <w:highlight w:val="none"/>
+          <w14:ligatures w14:val="none"/>
+        </w:rPr>
+      </w:r>
+      <w:r>
+        <w:rPr>
+          <w:b w:val="0"/>
+          <w:bCs w:val="0"/>
+          <w:highlight w:val="none"/>
+          <w14:ligatures w14:val="none"/>
+        </w:rPr>
+      </w:r>
+    </w:p>
+    <w:p>
+      <w:pPr>
+        <w:pBdr>
+          <w:top w:val="none" w:color="000000" w:sz="4" w:space="0"/>
+          <w:left w:val="none" w:color="000000" w:sz="4" w:space="0"/>
+          <w:bottom w:val="none" w:color="000000" w:sz="4" w:space="0"/>
+          <w:right w:val="none" w:color="000000" w:sz="4" w:space="0"/>
+        </w:pBdr>
+        <w:spacing w:line="270" w:lineRule="atLeast"/>
+        <w:ind w:right="0" w:firstLine="0" w:left="0"/>
+        <w:jc w:val="both"/>
+        <w:rPr>
+          <w:b w:val="0"/>
+          <w:bCs w:val="0"/>
+          <w:highlight w:val="none"/>
+          <w14:ligatures w14:val="none"/>
+        </w:rPr>
+      </w:pPr>
+      <w:r>
+        <w:rPr>
+          <w:b w:val="0"/>
+          <w:bCs w:val="0"/>
+          <w:highlight w:val="none"/>
+          <w14:ligatures w14:val="none"/>
+        </w:rPr>
+      </w:r>
+      <w:r>
+        <w:rPr>
+          <w:b w:val="0"/>
+          <w:bCs w:val="0"/>
+          <w:highlight w:val="none"/>
+          <w14:ligatures w14:val="none"/>
+        </w:rPr>
+      </w:r>
+    </w:p>
+    <w:p>
+      <w:pPr>
+        <w:pBdr>
+          <w:top w:val="none" w:color="000000" w:sz="4" w:space="0"/>
+          <w:left w:val="none" w:color="000000" w:sz="4" w:space="0"/>
+          <w:bottom w:val="none" w:color="000000" w:sz="4" w:space="0"/>
+          <w:right w:val="none" w:color="000000" w:sz="4" w:space="0"/>
+        </w:pBdr>
+        <w:spacing w:line="270" w:lineRule="atLeast"/>
+        <w:ind w:right="0" w:firstLine="0" w:left="0"/>
+        <w:jc w:val="both"/>
+        <w:rPr>
+          <w:b w:val="0"/>
+          <w:bCs w:val="0"/>
+          <w:highlight w:val="none"/>
+          <w14:ligatures w14:val="none"/>
+        </w:rPr>
+      </w:pPr>
+      <w:r>
+        <w:rPr>
+          <w:b w:val="0"/>
+          <w:bCs w:val="0"/>
+          <w:highlight w:val="none"/>
+          <w14:ligatures w14:val="none"/>
+        </w:rPr>
+      </w:r>
+      <w:r>
+        <w:rPr>
+          <w:b w:val="0"/>
+          <w:bCs w:val="0"/>
+          <w:highlight w:val="none"/>
+          <w14:ligatures w14:val="none"/>
+        </w:rPr>
+      </w:r>
+    </w:p>
+    <w:p>
+      <w:pPr>
+        <w:pBdr>
+          <w:top w:val="none" w:color="000000" w:sz="4" w:space="0"/>
+          <w:left w:val="none" w:color="000000" w:sz="4" w:space="0"/>
+          <w:bottom w:val="none" w:color="000000" w:sz="4" w:space="0"/>
+          <w:right w:val="none" w:color="000000" w:sz="4" w:space="0"/>
+        </w:pBdr>
+        <w:spacing w:line="270" w:lineRule="atLeast"/>
+        <w:ind w:right="0" w:firstLine="0" w:left="0"/>
+        <w:jc w:val="both"/>
+        <w:rPr>
+          <w:b w:val="0"/>
+          <w:bCs w:val="0"/>
+          <w:highlight w:val="none"/>
+          <w14:ligatures w14:val="none"/>
+        </w:rPr>
+      </w:pPr>
+      <w:r>
+        <w:rPr>
+          <w:b w:val="0"/>
+          <w:bCs w:val="0"/>
+          <w:highlight w:val="none"/>
+          <w14:ligatures w14:val="none"/>
+        </w:rPr>
+      </w:r>
+      <w:r>
+        <w:rPr>
+          <w:b w:val="0"/>
+          <w:bCs w:val="0"/>
+          <w:highlight w:val="none"/>
+          <w14:ligatures w14:val="none"/>
+        </w:rPr>
+      </w:r>
+    </w:p>
+    <w:p>
+      <w:pPr>
+        <w:pBdr>
+          <w:top w:val="none" w:color="000000" w:sz="4" w:space="0"/>
+          <w:left w:val="none" w:color="000000" w:sz="4" w:space="0"/>
+          <w:bottom w:val="none" w:color="000000" w:sz="4" w:space="0"/>
+          <w:right w:val="none" w:color="000000" w:sz="4" w:space="0"/>
+        </w:pBdr>
+        <w:spacing w:line="270" w:lineRule="atLeast"/>
+        <w:ind w:right="0" w:firstLine="0" w:left="0"/>
+        <w:jc w:val="both"/>
+        <w:rPr>
+          <w:b w:val="0"/>
+          <w:bCs w:val="0"/>
+          <w:highlight w:val="none"/>
+          <w14:ligatures w14:val="none"/>
+        </w:rPr>
+      </w:pPr>
+      <w:r>
+        <w:rPr>
+          <w:b w:val="0"/>
+          <w:bCs w:val="0"/>
+          <w:highlight w:val="none"/>
+          <w14:ligatures w14:val="none"/>
+        </w:rPr>
+      </w:r>
+      <w:r>
+        <w:rPr>
+          <w:b w:val="0"/>
+          <w:bCs w:val="0"/>
+          <w:highlight w:val="none"/>
+          <w14:ligatures w14:val="none"/>
+        </w:rPr>
+      </w:r>
+    </w:p>
+    <w:p>
+      <w:pPr>
+        <w:pBdr>
+          <w:top w:val="none" w:color="000000" w:sz="4" w:space="0"/>
+          <w:left w:val="none" w:color="000000" w:sz="4" w:space="0"/>
+          <w:bottom w:val="none" w:color="000000" w:sz="4" w:space="0"/>
+          <w:right w:val="none" w:color="000000" w:sz="4" w:space="0"/>
+        </w:pBdr>
+        <w:spacing w:line="270" w:lineRule="atLeast"/>
+        <w:ind w:right="0" w:firstLine="0" w:left="0"/>
+        <w:jc w:val="both"/>
+        <w:rPr>
+          <w:b w:val="0"/>
+          <w:bCs w:val="0"/>
+          <w:highlight w:val="none"/>
+          <w14:ligatures w14:val="none"/>
+        </w:rPr>
+      </w:pPr>
+      <w:r>
+        <w:rPr>
+          <w:b w:val="0"/>
+          <w:bCs w:val="0"/>
+          <w:highlight w:val="none"/>
+          <w14:ligatures w14:val="none"/>
+        </w:rPr>
+      </w:r>
+      <w:r>
+        <w:rPr>
+          <w:b w:val="0"/>
+          <w:bCs w:val="0"/>
+          <w:highlight w:val="none"/>
+          <w14:ligatures w14:val="none"/>
+        </w:rPr>
+      </w:r>
+    </w:p>
+    <w:p>
+      <w:pPr>
+        <w:pBdr>
+          <w:top w:val="none" w:color="000000" w:sz="4" w:space="0"/>
+          <w:left w:val="none" w:color="000000" w:sz="4" w:space="0"/>
+          <w:bottom w:val="none" w:color="000000" w:sz="4" w:space="0"/>
+          <w:right w:val="none" w:color="000000" w:sz="4" w:space="0"/>
+        </w:pBdr>
+        <w:spacing w:line="270" w:lineRule="atLeast"/>
+        <w:ind w:right="0" w:firstLine="0" w:left="0"/>
+        <w:jc w:val="both"/>
+        <w:rPr>
+          <w:b w:val="0"/>
+          <w:bCs w:val="0"/>
+          <w:highlight w:val="none"/>
+          <w14:ligatures w14:val="none"/>
+        </w:rPr>
+      </w:pPr>
+      <w:r>
+        <w:rPr>
+          <w:b w:val="0"/>
+          <w:bCs w:val="0"/>
+          <w:highlight w:val="none"/>
+          <w14:ligatures w14:val="none"/>
+        </w:rPr>
+      </w:r>
+      <w:r>
+        <w:rPr>
+          <w:b w:val="0"/>
+          <w:bCs w:val="0"/>
+          <w:highlight w:val="none"/>
+          <w14:ligatures w14:val="none"/>
+        </w:rPr>
+      </w:r>
+    </w:p>
+    <w:p>
+      <w:pPr>
+        <w:pBdr>
+          <w:top w:val="none" w:color="000000" w:sz="4" w:space="0"/>
+          <w:left w:val="none" w:color="000000" w:sz="4" w:space="0"/>
+          <w:bottom w:val="none" w:color="000000" w:sz="4" w:space="0"/>
+          <w:right w:val="none" w:color="000000" w:sz="4" w:space="0"/>
+        </w:pBdr>
+        <w:spacing w:line="270" w:lineRule="atLeast"/>
+        <w:ind w:right="0" w:firstLine="0" w:left="0"/>
+        <w:jc w:val="both"/>
+        <w:rPr>
+          <w:b w:val="0"/>
+          <w:bCs w:val="0"/>
+          <w:highlight w:val="none"/>
+          <w14:ligatures w14:val="none"/>
+        </w:rPr>
+      </w:pPr>
+      <w:r>
+        <w:rPr>
+          <w:b w:val="0"/>
+          <w:bCs w:val="0"/>
+          <w:highlight w:val="none"/>
+          <w14:ligatures w14:val="none"/>
+        </w:rPr>
+      </w:r>
+      <w:r>
+        <w:rPr>
+          <w:b w:val="0"/>
+          <w:bCs w:val="0"/>
+          <w:highlight w:val="none"/>
+          <w14:ligatures w14:val="none"/>
+        </w:rPr>
+      </w:r>
+    </w:p>
+    <w:p>
+      <w:pPr>
+        <w:pBdr>
+          <w:top w:val="none" w:color="000000" w:sz="4" w:space="0"/>
+          <w:left w:val="none" w:color="000000" w:sz="4" w:space="0"/>
+          <w:bottom w:val="none" w:color="000000" w:sz="4" w:space="0"/>
+          <w:right w:val="none" w:color="000000" w:sz="4" w:space="0"/>
+        </w:pBdr>
+        <w:spacing w:line="270" w:lineRule="atLeast"/>
+        <w:ind w:right="0" w:firstLine="0" w:left="0"/>
+        <w:jc w:val="both"/>
+        <w:rPr>
+          <w:b w:val="0"/>
+          <w:bCs w:val="0"/>
+          <w:highlight w:val="none"/>
+          <w14:ligatures w14:val="none"/>
+        </w:rPr>
+      </w:pPr>
+      <w:r>
+        <w:rPr>
+          <w:b w:val="0"/>
+          <w:bCs w:val="0"/>
+          <w:highlight w:val="none"/>
+          <w14:ligatures w14:val="none"/>
+        </w:rPr>
+      </w:r>
+      <w:r>
+        <w:rPr>
+          <w:b w:val="0"/>
+          <w:bCs w:val="0"/>
+          <w:highlight w:val="none"/>
+          <w14:ligatures w14:val="none"/>
+        </w:rPr>
+      </w:r>
+    </w:p>
+    <w:p>
+      <w:pPr>
+        <w:pBdr>
+          <w:top w:val="none" w:color="000000" w:sz="4" w:space="0"/>
+          <w:left w:val="none" w:color="000000" w:sz="4" w:space="0"/>
+          <w:bottom w:val="none" w:color="000000" w:sz="4" w:space="0"/>
+          <w:right w:val="none" w:color="000000" w:sz="4" w:space="0"/>
+        </w:pBdr>
+        <w:spacing w:line="270" w:lineRule="atLeast"/>
+        <w:ind w:right="0" w:firstLine="0" w:left="0"/>
+        <w:jc w:val="both"/>
+        <w:rPr>
+          <w:b w:val="0"/>
+          <w:bCs w:val="0"/>
+          <w:highlight w:val="none"/>
+          <w14:ligatures w14:val="none"/>
+        </w:rPr>
+      </w:pPr>
+      <w:r>
+        <w:rPr>
+          <w:b w:val="0"/>
+          <w:bCs w:val="0"/>
+          <w:highlight w:val="none"/>
+          <w14:ligatures w14:val="none"/>
+        </w:rPr>
+      </w:r>
+      <w:r>
+        <w:rPr>
+          <w:b w:val="0"/>
+          <w:bCs w:val="0"/>
+          <w:highlight w:val="none"/>
+          <w14:ligatures w14:val="none"/>
+        </w:rPr>
+      </w:r>
+    </w:p>
+    <w:p>
+      <w:pPr>
+        <w:pBdr>
+          <w:top w:val="none" w:color="000000" w:sz="4" w:space="0"/>
+          <w:left w:val="none" w:color="000000" w:sz="4" w:space="0"/>
+          <w:bottom w:val="none" w:color="000000" w:sz="4" w:space="0"/>
+          <w:right w:val="none" w:color="000000" w:sz="4" w:space="0"/>
+        </w:pBdr>
+        <w:spacing w:line="270" w:lineRule="atLeast"/>
+        <w:ind w:right="0" w:firstLine="0" w:left="0"/>
+        <w:jc w:val="both"/>
+        <w:rPr>
+          <w:b w:val="0"/>
+          <w:bCs w:val="0"/>
+          <w:highlight w:val="none"/>
+          <w14:ligatures w14:val="none"/>
+        </w:rPr>
+      </w:pPr>
+      <w:r>
+        <w:rPr>
+          <w:b w:val="0"/>
+          <w:bCs w:val="0"/>
+          <w:highlight w:val="none"/>
+          <w14:ligatures w14:val="none"/>
+        </w:rPr>
+      </w:r>
+      <w:r>
+        <w:rPr>
+          <w:b w:val="0"/>
+          <w:bCs w:val="0"/>
+          <w:highlight w:val="none"/>
+          <w14:ligatures w14:val="none"/>
+        </w:rPr>
+      </w:r>
+    </w:p>
+    <w:p>
+      <w:pPr>
+        <w:pBdr>
+          <w:top w:val="none" w:color="000000" w:sz="4" w:space="0"/>
+          <w:left w:val="none" w:color="000000" w:sz="4" w:space="0"/>
+          <w:bottom w:val="none" w:color="000000" w:sz="4" w:space="0"/>
+          <w:right w:val="none" w:color="000000" w:sz="4" w:space="0"/>
+        </w:pBdr>
+        <w:spacing w:line="270" w:lineRule="atLeast"/>
+        <w:ind w:right="0" w:firstLine="0" w:left="0"/>
+        <w:jc w:val="both"/>
+        <w:rPr>
+          <w:b w:val="0"/>
+          <w:bCs w:val="0"/>
+          <w:highlight w:val="none"/>
+          <w14:ligatures w14:val="none"/>
+        </w:rPr>
+      </w:pPr>
+      <w:r>
+        <w:rPr>
+          <w:b w:val="0"/>
+          <w:bCs w:val="0"/>
+          <w:highlight w:val="none"/>
+        </w:rPr>
+      </w:r>
+      <w:r>
+        <w:rPr>
+          <w:b w:val="0"/>
+          <w:bCs w:val="0"/>
+          <w:highlight w:val="none"/>
+        </w:rPr>
+      </w:r>
+    </w:p>
+    <w:p>
+      <w:pPr>
         <w:pBdr/>
         <w:spacing/>
         <w:ind/>
         <w:jc w:val="both"/>
         <w:rPr/>
+      </w:pPr>
+      <w:r>
+        <w:rPr>
+          <w:highlight w:val="none"/>
+        </w:rPr>
+      </w:r>
+      <w:r>
+        <w:rPr>
+          <w:highlight w:val="none"/>
+        </w:rPr>
+      </w:r>
+    </w:p>
+    <w:p>
+      <w:pPr>
+        <w:pBdr/>
+        <w:spacing/>
+        <w:ind/>
+        <w:jc w:val="both"/>
+        <w:rPr>
+          <w:highlight w:val="none"/>
+        </w:rPr>
+      </w:pPr>
+      <w:r>
+        <w:rPr>
+          <w:highlight w:val="none"/>
+        </w:rPr>
+      </w:r>
+      <w:r>
+        <w:rPr>
+          <w:highlight w:val="none"/>
+        </w:rPr>
+      </w:r>
+    </w:p>
+    <w:p>
+      <w:pPr>
+        <w:pBdr/>
+        <w:spacing/>
+        <w:ind/>
+        <w:jc w:val="both"/>
+        <w:rPr>
+          <w:highlight w:val="none"/>
+        </w:rPr>
+      </w:pPr>
+      <w:r>
+        <w:rPr>
+          <w:highlight w:val="none"/>
+        </w:rPr>
+      </w:r>
+      <w:r>
+        <w:rPr>
+          <w:highlight w:val="none"/>
+        </w:rPr>
+      </w:r>
+    </w:p>
+    <w:p>
+      <w:pPr>
+        <w:pBdr/>
+        <w:spacing/>
+        <w:ind/>
+        <w:jc w:val="both"/>
+        <w:rPr>
+          <w:highlight w:val="none"/>
+        </w:rPr>
+      </w:pPr>
+      <w:r>
+        <w:rPr>
+          <w:highlight w:val="none"/>
+        </w:rPr>
+      </w:r>
+      <w:r>
+        <w:rPr>
+          <w:highlight w:val="none"/>
+        </w:rPr>
+      </w:r>
+      <w:r>
+        <w:rPr>
+          <w:highlight w:val="none"/>
+        </w:rPr>
+      </w:r>
+      <w:r>
+        <w:rPr>
+          <w:highlight w:val="none"/>
+        </w:rPr>
+      </w:r>
+    </w:p>
+    <w:p>
+      <w:pPr>
+        <w:pBdr/>
+        <w:spacing/>
+        <w:ind/>
+        <w:jc w:val="both"/>
+        <w:rPr>
+          <w:highlight w:val="none"/>
+        </w:rPr>
       </w:pPr>
       <w:r>
         <w:rPr>

--- a/docs/documentacao_projeto.docx
+++ b/docs/documentacao_projeto.docx
@@ -1404,11 +1404,21 @@
         <w:rPr>
           <w:highlight w:val="none"/>
         </w:rPr>
+      </w:r>
+      <w:r>
+        <w:rPr>
+          <w:highlight w:val="none"/>
+        </w:rPr>
+      </w:r>
+      <w:r>
+        <w:rPr>
+          <w:highlight w:val="none"/>
+        </w:rPr>
         <mc:AlternateContent>
           <mc:Choice Requires="wpg">
             <w:drawing>
               <wp:inline xmlns:wp="http://schemas.openxmlformats.org/drawingml/2006/wordprocessingDrawing" distT="0" distB="0" distL="0" distR="0">
-                <wp:extent cx="5197328" cy="4414521"/>
+                <wp:extent cx="5788365" cy="4414521"/>
                 <wp:effectExtent l="0" t="0" r="0" b="0"/>
                 <wp:docPr id="3" name=""/>
                 <wp:cNvGraphicFramePr>
@@ -1418,7 +1428,7 @@
                   <a:graphicData uri="http://schemas.openxmlformats.org/drawingml/2006/picture">
                     <pic:pic xmlns:pic="http://schemas.openxmlformats.org/drawingml/2006/picture">
                       <pic:nvPicPr>
-                        <pic:cNvPr id="136505450" name=""/>
+                        <pic:cNvPr id="225395887" name=""/>
                         <pic:cNvPicPr>
                           <a:picLocks noChangeAspect="1"/>
                         </pic:cNvPicPr>
@@ -1431,7 +1441,7 @@
                       <pic:spPr bwMode="auto">
                         <a:xfrm rot="0" flipH="0" flipV="0">
                           <a:off x="0" y="0"/>
-                          <a:ext cx="5197327" cy="4414519"/>
+                          <a:ext cx="5788364" cy="4414520"/>
                         </a:xfrm>
                         <a:prstGeom prst="rect">
                           <a:avLst/>
@@ -1464,13 +1474,23 @@
                 <v:path o:extrusionok="f" gradientshapeok="t" o:connecttype="rect"/>
                 <o:lock v:ext="edit" aspectratio="t"/>
               </v:shapetype>
-              <v:shape id="_x0000_i2" o:spid="_x0000_s2" type="#_x0000_t75" style="width:409.24pt;height:347.60pt;mso-wrap-distance-left:0.00pt;mso-wrap-distance-top:0.00pt;mso-wrap-distance-right:0.00pt;mso-wrap-distance-bottom:0.00pt;rotation:0;z-index:1;" stroked="false">
+              <v:shape id="_x0000_i2" o:spid="_x0000_s2" type="#_x0000_t75" style="width:455.78pt;height:347.60pt;mso-wrap-distance-left:0.00pt;mso-wrap-distance-top:0.00pt;mso-wrap-distance-right:0.00pt;mso-wrap-distance-bottom:0.00pt;rotation:0;z-index:1;" stroked="false">
                 <v:imagedata r:id="rId10" o:title=""/>
                 <o:lock v:ext="edit" rotation="t"/>
               </v:shape>
             </w:pict>
           </mc:Fallback>
         </mc:AlternateContent>
+      </w:r>
+      <w:r>
+        <w:rPr>
+          <w:highlight w:val="none"/>
+        </w:rPr>
+      </w:r>
+      <w:r>
+        <w:rPr>
+          <w:highlight w:val="none"/>
+        </w:rPr>
       </w:r>
       <w:r/>
       <w:r>
@@ -1598,7 +1618,7 @@
                   <a:graphicData uri="http://schemas.openxmlformats.org/drawingml/2006/picture">
                     <pic:pic xmlns:pic="http://schemas.openxmlformats.org/drawingml/2006/picture">
                       <pic:nvPicPr>
-                        <pic:cNvPr id="772928740" name=""/>
+                        <pic:cNvPr id="379946066" name=""/>
                         <pic:cNvPicPr>
                           <a:picLocks noChangeAspect="1"/>
                         </pic:cNvPicPr>
@@ -1826,6 +1846,60 @@
           <w:highlight w:val="none"/>
           <w14:ligatures w14:val="none"/>
         </w:rPr>
+        <w:t xml:space="preserve">Observações:</w:t>
+      </w:r>
+      <w:r>
+        <w:rPr>
+          <w:b w:val="0"/>
+          <w:bCs w:val="0"/>
+          <w:highlight w:val="none"/>
+          <w14:ligatures w14:val="none"/>
+        </w:rPr>
+      </w:r>
+      <w:r>
+        <w:rPr>
+          <w:b w:val="0"/>
+          <w:bCs w:val="0"/>
+          <w:highlight w:val="none"/>
+          <w14:ligatures w14:val="none"/>
+        </w:rPr>
+      </w:r>
+      <w:r>
+        <w:rPr>
+          <w:b w:val="0"/>
+          <w:bCs w:val="0"/>
+          <w:highlight w:val="none"/>
+          <w14:ligatures w14:val="none"/>
+        </w:rPr>
+      </w:r>
+    </w:p>
+    <w:p>
+      <w:pPr>
+        <w:pBdr>
+          <w:top w:val="none" w:color="000000" w:sz="4" w:space="0"/>
+          <w:left w:val="none" w:color="000000" w:sz="4" w:space="0"/>
+          <w:bottom w:val="none" w:color="000000" w:sz="4" w:space="0"/>
+          <w:right w:val="none" w:color="000000" w:sz="4" w:space="0"/>
+        </w:pBdr>
+        <w:spacing w:line="270" w:lineRule="atLeast"/>
+        <w:ind w:right="0" w:firstLine="0" w:left="0"/>
+        <w:jc w:val="both"/>
+        <w:rPr>
+          <w:b w:val="0"/>
+          <w:bCs w:val="0"/>
+          <w:highlight w:val="none"/>
+          <w14:ligatures w14:val="none"/>
+        </w:rPr>
+      </w:pPr>
+      <w:r>
+        <w:rPr>
+          <w:b w:val="0"/>
+          <w:bCs w:val="0"/>
+          <w:highlight w:val="none"/>
+          <w14:ligatures w14:val="none"/>
+        </w:rPr>
+        <w:tab/>
+        <w:t xml:space="preserve">Mesmo que o diagrama de atividade apresente, no final do processo, uma execução completa, uma proposta seria de implementar uma verificação de vídeos que contenham comentários antes de fazer todo o fluxo de comentários. </w:t>
       </w:r>
       <w:r>
         <w:rPr>

--- a/docs/documentacao_projeto.docx
+++ b/docs/documentacao_projeto.docx
@@ -1811,6 +1811,7 @@
           <w:highlight w:val="none"/>
           <w14:ligatures w14:val="none"/>
         </w:rPr>
+        <w:t xml:space="preserve">Organização do dashboard</w:t>
       </w:r>
       <w:r>
         <w:rPr>
